--- a/Calendario2025/informacion/EjerciciosExamenRapido1.docx
+++ b/Calendario2025/informacion/EjerciciosExamenRapido1.docx
@@ -1710,15 +1710,7 @@
           <w:bCs/>
           <w:spacing w:val="-1"/>
         </w:rPr>
-        <w:t xml:space="preserve">2.    </w:t>
-      </w:r>
-      <w:r>
-        <w:rPr>
-          <w:b/>
-          <w:bCs/>
-          <w:spacing w:val="-1"/>
-        </w:rPr>
-        <w:t>Escribe</w:t>
+        <w:t>2.    Escribe</w:t>
       </w:r>
       <w:r>
         <w:rPr>
@@ -1857,15 +1849,7 @@
           <w:bCs/>
           <w:spacing w:val="-1"/>
         </w:rPr>
-        <w:t xml:space="preserve"> siguientes</w:t>
-      </w:r>
-      <w:r>
-        <w:rPr>
-          <w:b/>
-          <w:bCs/>
-          <w:spacing w:val="-1"/>
-        </w:rPr>
-        <w:t xml:space="preserve"> líneas.</w:t>
+        <w:t xml:space="preserve"> siguientes líneas.</w:t>
       </w:r>
       <w:r>
         <w:rPr>
@@ -1877,13 +1861,7 @@
         <w:rPr>
           <w:spacing w:val="49"/>
         </w:rPr>
-        <w:t xml:space="preserve"> </w:t>
-      </w:r>
-      <w:r>
-        <w:rPr>
-          <w:spacing w:val="49"/>
-        </w:rPr>
-        <w:t xml:space="preserve">   </w:t>
+        <w:t xml:space="preserve">    </w:t>
       </w:r>
     </w:p>
     <w:p>
@@ -1894,6 +1872,9 @@
         </w:tabs>
         <w:spacing w:line="479" w:lineRule="auto"/>
         <w:ind w:left="0" w:right="740"/>
+        <w:rPr>
+          <w:lang w:val="en-US"/>
+        </w:rPr>
       </w:pPr>
       <w:r>
         <w:rPr>
@@ -1902,113 +1883,154 @@
         <w:t xml:space="preserve">        </w:t>
       </w:r>
       <w:r>
+        <w:rPr>
+          <w:lang w:val="en-US"/>
+        </w:rPr>
         <w:t xml:space="preserve">a.  </w:t>
       </w:r>
       <w:r>
         <w:rPr>
           <w:spacing w:val="18"/>
-        </w:rPr>
-        <w:t xml:space="preserve"> </w:t>
-      </w:r>
-      <w:r>
-        <w:rPr>
-          <w:spacing w:val="-1"/>
+          <w:lang w:val="en-US"/>
+        </w:rPr>
+        <w:t xml:space="preserve"> </w:t>
+      </w:r>
+      <w:r>
+        <w:rPr>
+          <w:spacing w:val="-1"/>
+          <w:lang w:val="en-US"/>
         </w:rPr>
         <w:t>print((3.0</w:t>
       </w:r>
       <w:r>
         <w:rPr>
           <w:spacing w:val="-3"/>
-        </w:rPr>
-        <w:t xml:space="preserve"> </w:t>
-      </w:r>
-      <w:r>
+          <w:lang w:val="en-US"/>
+        </w:rPr>
+        <w:t xml:space="preserve"> </w:t>
+      </w:r>
+      <w:r>
+        <w:rPr>
+          <w:lang w:val="en-US"/>
+        </w:rPr>
         <w:t>*</w:t>
       </w:r>
       <w:r>
         <w:rPr>
           <w:spacing w:val="2"/>
-        </w:rPr>
-        <w:t xml:space="preserve"> </w:t>
-      </w:r>
-      <w:r>
+          <w:lang w:val="en-US"/>
+        </w:rPr>
+        <w:t xml:space="preserve"> </w:t>
+      </w:r>
+      <w:r>
+        <w:rPr>
+          <w:lang w:val="en-US"/>
+        </w:rPr>
         <w:t>-2</w:t>
       </w:r>
       <w:r>
         <w:rPr>
           <w:spacing w:val="-3"/>
-        </w:rPr>
-        <w:t xml:space="preserve"> </w:t>
-      </w:r>
-      <w:r>
+          <w:lang w:val="en-US"/>
+        </w:rPr>
+        <w:t xml:space="preserve"> </w:t>
+      </w:r>
+      <w:r>
+        <w:rPr>
+          <w:lang w:val="en-US"/>
+        </w:rPr>
         <w:t xml:space="preserve">&gt; </w:t>
       </w:r>
       <w:r>
         <w:rPr>
           <w:spacing w:val="-1"/>
+          <w:lang w:val="en-US"/>
         </w:rPr>
         <w:t>-10</w:t>
       </w:r>
       <w:r>
         <w:rPr>
           <w:spacing w:val="-3"/>
-        </w:rPr>
-        <w:t xml:space="preserve"> </w:t>
-      </w:r>
-      <w:r>
+          <w:lang w:val="en-US"/>
+        </w:rPr>
+        <w:t xml:space="preserve"> </w:t>
+      </w:r>
+      <w:r>
+        <w:rPr>
+          <w:lang w:val="en-US"/>
+        </w:rPr>
         <w:t>)</w:t>
       </w:r>
       <w:r>
         <w:rPr>
           <w:spacing w:val="2"/>
-        </w:rPr>
-        <w:t xml:space="preserve"> </w:t>
-      </w:r>
-      <w:r>
-        <w:rPr>
-          <w:spacing w:val="-1"/>
+          <w:lang w:val="en-US"/>
+        </w:rPr>
+        <w:t xml:space="preserve"> </w:t>
+      </w:r>
+      <w:r>
+        <w:rPr>
+          <w:spacing w:val="-1"/>
+          <w:lang w:val="en-US"/>
         </w:rPr>
         <w:t>and</w:t>
       </w:r>
       <w:r>
         <w:rPr>
           <w:spacing w:val="-2"/>
-        </w:rPr>
-        <w:t xml:space="preserve"> </w:t>
-      </w:r>
-      <w:r>
+          <w:lang w:val="en-US"/>
+        </w:rPr>
+        <w:t xml:space="preserve"> </w:t>
+      </w:r>
+      <w:r>
+        <w:rPr>
+          <w:lang w:val="en-US"/>
+        </w:rPr>
         <w:t>(5</w:t>
       </w:r>
       <w:r>
         <w:rPr>
           <w:spacing w:val="-3"/>
-        </w:rPr>
-        <w:t xml:space="preserve"> </w:t>
-      </w:r>
-      <w:r>
+          <w:lang w:val="en-US"/>
+        </w:rPr>
+        <w:t xml:space="preserve"> </w:t>
+      </w:r>
+      <w:r>
+        <w:rPr>
+          <w:lang w:val="en-US"/>
+        </w:rPr>
         <w:t>*</w:t>
       </w:r>
       <w:r>
         <w:rPr>
           <w:spacing w:val="-1"/>
-        </w:rPr>
-        <w:t xml:space="preserve"> </w:t>
-      </w:r>
-      <w:r>
+          <w:lang w:val="en-US"/>
+        </w:rPr>
+        <w:t xml:space="preserve"> </w:t>
+      </w:r>
+      <w:r>
+        <w:rPr>
+          <w:lang w:val="en-US"/>
+        </w:rPr>
         <w:t>4</w:t>
       </w:r>
       <w:r>
         <w:rPr>
           <w:spacing w:val="-2"/>
-        </w:rPr>
-        <w:t xml:space="preserve"> </w:t>
-      </w:r>
-      <w:r>
+          <w:lang w:val="en-US"/>
+        </w:rPr>
+        <w:t xml:space="preserve"> </w:t>
+      </w:r>
+      <w:r>
+        <w:rPr>
+          <w:lang w:val="en-US"/>
+        </w:rPr>
         <w:t xml:space="preserve">== </w:t>
       </w:r>
       <w:r>
         <w:rPr>
           <w:spacing w:val="-2"/>
+          <w:lang w:val="en-US"/>
         </w:rPr>
         <w:t>15))</w:t>
       </w:r>
@@ -2271,115 +2293,88 @@
         <w:pStyle w:val="BodyText"/>
         <w:spacing w:line="288" w:lineRule="exact"/>
         <w:ind w:right="740"/>
-        <w:rPr>
-          <w:lang w:val="en-US"/>
-        </w:rPr>
-      </w:pPr>
-      <w:r>
-        <w:rPr>
-          <w:spacing w:val="-1"/>
-          <w:lang w:val="en-US"/>
+      </w:pPr>
+      <w:r>
+        <w:rPr>
+          <w:spacing w:val="-1"/>
         </w:rPr>
         <w:t>d.</w:t>
       </w:r>
       <w:r>
-        <w:rPr>
-          <w:lang w:val="en-US"/>
-        </w:rPr>
         <w:t xml:space="preserve">  </w:t>
       </w:r>
       <w:r>
         <w:rPr>
           <w:spacing w:val="8"/>
-          <w:lang w:val="en-US"/>
-        </w:rPr>
-        <w:t xml:space="preserve"> </w:t>
-      </w:r>
-      <w:r>
-        <w:rPr>
-          <w:spacing w:val="-1"/>
-          <w:lang w:val="en-US"/>
+        </w:rPr>
+        <w:t xml:space="preserve"> </w:t>
+      </w:r>
+      <w:r>
+        <w:rPr>
+          <w:spacing w:val="-1"/>
         </w:rPr>
         <w:t>print(not</w:t>
       </w:r>
       <w:r>
-        <w:rPr>
-          <w:lang w:val="en-US"/>
-        </w:rPr>
         <w:t xml:space="preserve"> </w:t>
       </w:r>
       <w:r>
         <w:rPr>
           <w:spacing w:val="1"/>
-          <w:lang w:val="en-US"/>
         </w:rPr>
         <w:t>(5</w:t>
       </w:r>
       <w:r>
         <w:rPr>
           <w:spacing w:val="-3"/>
-          <w:lang w:val="en-US"/>
-        </w:rPr>
-        <w:t xml:space="preserve"> </w:t>
-      </w:r>
-      <w:r>
-        <w:rPr>
-          <w:lang w:val="en-US"/>
-        </w:rPr>
+        </w:rPr>
+        <w:t xml:space="preserve"> </w:t>
+      </w:r>
+      <w:r>
         <w:t>!=</w:t>
       </w:r>
       <w:r>
         <w:rPr>
           <w:spacing w:val="-1"/>
-          <w:lang w:val="en-US"/>
         </w:rPr>
         <w:t xml:space="preserve"> 8)</w:t>
       </w:r>
       <w:r>
         <w:rPr>
           <w:spacing w:val="1"/>
-          <w:lang w:val="en-US"/>
-        </w:rPr>
-        <w:t xml:space="preserve"> </w:t>
-      </w:r>
-      <w:r>
-        <w:rPr>
-          <w:spacing w:val="-1"/>
-          <w:lang w:val="en-US"/>
+        </w:rPr>
+        <w:t xml:space="preserve"> </w:t>
+      </w:r>
+      <w:r>
+        <w:rPr>
+          <w:spacing w:val="-1"/>
         </w:rPr>
         <w:t>or</w:t>
       </w:r>
       <w:r>
         <w:rPr>
           <w:spacing w:val="1"/>
-          <w:lang w:val="en-US"/>
-        </w:rPr>
-        <w:t xml:space="preserve"> </w:t>
-      </w:r>
-      <w:r>
-        <w:rPr>
-          <w:spacing w:val="-1"/>
-          <w:lang w:val="en-US"/>
+        </w:rPr>
+        <w:t xml:space="preserve"> </w:t>
+      </w:r>
+      <w:r>
+        <w:rPr>
+          <w:spacing w:val="-1"/>
         </w:rPr>
         <w:t>(3.0</w:t>
       </w:r>
       <w:r>
         <w:rPr>
           <w:spacing w:val="-3"/>
-          <w:lang w:val="en-US"/>
-        </w:rPr>
-        <w:t xml:space="preserve"> </w:t>
-      </w:r>
-      <w:r>
-        <w:rPr>
-          <w:lang w:val="en-US"/>
-        </w:rPr>
+        </w:rPr>
+        <w:t xml:space="preserve"> </w:t>
+      </w:r>
+      <w:r>
         <w:t xml:space="preserve">&gt;= </w:t>
       </w:r>
       <w:r>
         <w:rPr>
           <w:spacing w:val="-2"/>
-          <w:lang w:val="en-US"/>
         </w:rPr>
         <w:t>3))</w:t>
       </w:r>
@@ -2392,7 +2387,6 @@
           <w:rFonts w:ascii="Calibri" w:eastAsia="Calibri" w:hAnsi="Calibri" w:cs="Calibri"/>
           <w:sz w:val="23"/>
           <w:szCs w:val="23"/>
-          <w:lang w:val="en-US"/>
         </w:rPr>
       </w:pPr>
     </w:p>
@@ -2405,15 +2399,11 @@
         </w:rPr>
       </w:pPr>
       <w:r>
-        <w:rPr>
-          <w:lang w:val="en-US"/>
-        </w:rPr>
         <w:t xml:space="preserve">e.  </w:t>
       </w:r>
       <w:r>
         <w:rPr>
           <w:spacing w:val="13"/>
-          <w:lang w:val="en-US"/>
         </w:rPr>
         <w:t xml:space="preserve"> </w:t>
       </w:r>
@@ -9383,278 +9373,16 @@
         <w:ind w:left="100"/>
       </w:pPr>
       <w:r>
-        <w:t>a.</w:t>
-      </w:r>
-    </w:p>
-    <w:p>
-      <w:pPr>
-        <w:pStyle w:val="BodyText"/>
-        <w:spacing w:line="239" w:lineRule="auto"/>
-        <w:ind w:left="1181" w:right="5167"/>
-      </w:pPr>
-      <w:r>
-        <w:rPr>
-          <w:spacing w:val="-1"/>
-        </w:rPr>
-        <w:t>print("Cuantas</w:t>
-      </w:r>
-      <w:r>
-        <w:rPr>
-          <w:spacing w:val="-9"/>
-        </w:rPr>
-        <w:t xml:space="preserve"> </w:t>
-      </w:r>
-      <w:r>
-        <w:rPr>
-          <w:spacing w:val="-1"/>
-        </w:rPr>
-        <w:t>veces")</w:t>
-      </w:r>
-      <w:r>
-        <w:rPr>
-          <w:spacing w:val="27"/>
-        </w:rPr>
-        <w:t xml:space="preserve"> </w:t>
-      </w:r>
-      <w:r>
-        <w:t>veces</w:t>
-      </w:r>
-      <w:r>
-        <w:rPr>
-          <w:spacing w:val="-2"/>
-        </w:rPr>
-        <w:t xml:space="preserve"> </w:t>
-      </w:r>
-      <w:r>
-        <w:t>=</w:t>
-      </w:r>
-      <w:r>
-        <w:rPr>
-          <w:spacing w:val="-3"/>
-        </w:rPr>
-        <w:t xml:space="preserve"> </w:t>
-      </w:r>
-      <w:r>
-        <w:rPr>
-          <w:spacing w:val="-1"/>
-        </w:rPr>
-        <w:t>int(input())</w:t>
-      </w:r>
-      <w:r>
-        <w:rPr>
-          <w:spacing w:val="24"/>
-        </w:rPr>
-        <w:t xml:space="preserve"> </w:t>
-      </w:r>
-      <w:r>
-        <w:rPr>
-          <w:spacing w:val="-2"/>
-        </w:rPr>
-        <w:t>contador</w:t>
-      </w:r>
-      <w:r>
-        <w:rPr>
-          <w:spacing w:val="-1"/>
-        </w:rPr>
-        <w:t xml:space="preserve"> </w:t>
-      </w:r>
-      <w:r>
-        <w:t>=</w:t>
-      </w:r>
-      <w:r>
-        <w:rPr>
-          <w:spacing w:val="-2"/>
-        </w:rPr>
-        <w:t xml:space="preserve"> </w:t>
-      </w:r>
-      <w:r>
-        <w:t>0</w:t>
-      </w:r>
-    </w:p>
-    <w:p>
-      <w:pPr>
-        <w:pStyle w:val="BodyText"/>
-        <w:tabs>
-          <w:tab w:val="left" w:pos="4273"/>
-        </w:tabs>
-        <w:spacing w:before="2" w:line="239" w:lineRule="auto"/>
-        <w:ind w:left="1901" w:right="4561" w:hanging="721"/>
-      </w:pPr>
-      <w:r>
-        <w:rPr>
-          <w:spacing w:val="-1"/>
-          <w:w w:val="95"/>
-        </w:rPr>
-        <w:t>while</w:t>
-      </w:r>
-      <w:r>
-        <w:rPr>
-          <w:spacing w:val="-1"/>
-          <w:w w:val="95"/>
-          <w:u w:val="single" w:color="000000"/>
-        </w:rPr>
-        <w:tab/>
-      </w:r>
-      <w:r>
-        <w:rPr>
-          <w:spacing w:val="-1"/>
-          <w:w w:val="95"/>
-          <w:u w:val="single" w:color="000000"/>
-        </w:rPr>
-        <w:tab/>
-      </w:r>
-      <w:r>
-        <w:rPr>
-          <w:w w:val="95"/>
-        </w:rPr>
-        <w:t>_:</w:t>
-      </w:r>
-      <w:r>
-        <w:rPr>
-          <w:spacing w:val="21"/>
-          <w:w w:val="99"/>
-        </w:rPr>
-        <w:t xml:space="preserve"> </w:t>
-      </w:r>
-      <w:r>
-        <w:rPr>
-          <w:spacing w:val="-1"/>
-        </w:rPr>
-        <w:t>print("mensaje")</w:t>
-      </w:r>
-      <w:r>
-        <w:t xml:space="preserve"> </w:t>
-      </w:r>
-      <w:r>
-        <w:rPr>
-          <w:spacing w:val="23"/>
-        </w:rPr>
-        <w:t xml:space="preserve"> </w:t>
-      </w:r>
-      <w:r>
-        <w:rPr>
-          <w:spacing w:val="-2"/>
-        </w:rPr>
-        <w:t>contador</w:t>
-      </w:r>
-      <w:r>
-        <w:rPr>
-          <w:spacing w:val="-1"/>
-        </w:rPr>
-        <w:t xml:space="preserve"> </w:t>
-      </w:r>
-      <w:r>
-        <w:t>+=</w:t>
-      </w:r>
-      <w:r>
-        <w:rPr>
-          <w:spacing w:val="-1"/>
-        </w:rPr>
-        <w:t xml:space="preserve"> </w:t>
-      </w:r>
-      <w:r>
-        <w:t>1</w:t>
-      </w:r>
-    </w:p>
-    <w:p>
-      <w:pPr>
-        <w:pStyle w:val="BodyText"/>
-        <w:spacing w:before="2" w:line="291" w:lineRule="exact"/>
-        <w:ind w:left="460"/>
-        <w:rPr>
-          <w:spacing w:val="-1"/>
-        </w:rPr>
-      </w:pPr>
-    </w:p>
-    <w:p>
-      <w:pPr>
-        <w:pStyle w:val="BodyText"/>
-        <w:spacing w:before="2" w:line="291" w:lineRule="exact"/>
-        <w:ind w:left="460"/>
-      </w:pPr>
-      <w:r>
-        <w:rPr>
-          <w:spacing w:val="-1"/>
-        </w:rPr>
-        <w:t>SE</w:t>
-      </w:r>
-      <w:r>
-        <w:rPr>
-          <w:spacing w:val="-9"/>
-        </w:rPr>
-        <w:t xml:space="preserve"> </w:t>
-      </w:r>
-      <w:r>
-        <w:rPr>
-          <w:spacing w:val="-1"/>
-        </w:rPr>
-        <w:t>MUESTRA:</w:t>
-      </w:r>
-    </w:p>
-    <w:p>
-      <w:pPr>
-        <w:pStyle w:val="BodyText"/>
-        <w:spacing w:line="242" w:lineRule="auto"/>
-        <w:ind w:left="1181" w:right="6367"/>
-      </w:pPr>
-      <w:r>
-        <w:rPr>
-          <w:spacing w:val="-1"/>
-        </w:rPr>
-        <w:t>Cuantas</w:t>
-      </w:r>
-      <w:r>
-        <w:rPr>
-          <w:spacing w:val="-6"/>
-        </w:rPr>
-        <w:t xml:space="preserve"> </w:t>
-      </w:r>
-      <w:r>
-        <w:t>veces</w:t>
-      </w:r>
-      <w:r>
-        <w:rPr>
-          <w:spacing w:val="24"/>
-          <w:w w:val="99"/>
-        </w:rPr>
-        <w:t xml:space="preserve"> </w:t>
-      </w:r>
-      <w:r>
-        <w:t>3</w:t>
-      </w:r>
-    </w:p>
-    <w:p>
-      <w:pPr>
-        <w:pStyle w:val="BodyText"/>
-        <w:spacing w:line="239" w:lineRule="auto"/>
-        <w:ind w:left="1181" w:right="7012"/>
-        <w:jc w:val="both"/>
-      </w:pPr>
-      <w:r>
-        <w:t>mensaje</w:t>
-      </w:r>
-    </w:p>
-    <w:p>
-      <w:pPr>
-        <w:spacing w:before="9"/>
-        <w:rPr>
-          <w:rFonts w:ascii="Calibri" w:eastAsia="Calibri" w:hAnsi="Calibri" w:cs="Calibri"/>
-          <w:sz w:val="19"/>
-          <w:szCs w:val="19"/>
-        </w:rPr>
-      </w:pPr>
-    </w:p>
-    <w:p>
-      <w:pPr>
-        <w:pStyle w:val="BodyText"/>
-        <w:spacing w:before="51" w:line="291" w:lineRule="exact"/>
-        <w:ind w:left="100"/>
-      </w:pPr>
-      <w:r>
-        <w:rPr>
-          <w:spacing w:val="-2"/>
-        </w:rPr>
-        <w:t>b.</w:t>
+        <w:rPr>
+          <w:spacing w:val="-2"/>
+        </w:rPr>
+        <w:t>a</w:t>
+      </w:r>
+      <w:r>
+        <w:rPr>
+          <w:spacing w:val="-2"/>
+        </w:rPr>
+        <w:t>.</w:t>
       </w:r>
     </w:p>
     <w:p>
@@ -9872,7 +9600,13 @@
         <w:rPr>
           <w:spacing w:val="-2"/>
         </w:rPr>
-        <w:t>c.</w:t>
+        <w:t>b</w:t>
+      </w:r>
+      <w:r>
+        <w:rPr>
+          <w:spacing w:val="-2"/>
+        </w:rPr>
+        <w:t>.</w:t>
       </w:r>
     </w:p>
     <w:p>
@@ -10043,11 +9777,6 @@
       <w:r>
         <w:t>2</w:t>
       </w:r>
-    </w:p>
-    <w:p>
-      <w:pPr>
-        <w:spacing w:line="291" w:lineRule="exact"/>
-      </w:pPr>
     </w:p>
     <w:p>
       <w:pPr>
@@ -10079,106 +9808,17 @@
         </w:tabs>
         <w:spacing w:before="48" w:line="290" w:lineRule="exact"/>
         <w:ind w:left="100" w:right="113"/>
-        <w:jc w:val="right"/>
-      </w:pPr>
-    </w:p>
-    <w:p>
-      <w:pPr>
-        <w:pStyle w:val="BodyText"/>
-        <w:tabs>
-          <w:tab w:val="left" w:pos="461"/>
-        </w:tabs>
-        <w:spacing w:before="48" w:line="290" w:lineRule="exact"/>
-        <w:ind w:left="100" w:right="113"/>
-        <w:jc w:val="right"/>
-      </w:pPr>
-    </w:p>
-    <w:p>
-      <w:pPr>
-        <w:pStyle w:val="BodyText"/>
-        <w:tabs>
-          <w:tab w:val="left" w:pos="461"/>
-        </w:tabs>
-        <w:spacing w:before="48" w:line="290" w:lineRule="exact"/>
-        <w:ind w:left="100" w:right="113"/>
-        <w:jc w:val="right"/>
-      </w:pPr>
-    </w:p>
-    <w:p>
-      <w:pPr>
-        <w:pStyle w:val="BodyText"/>
-        <w:tabs>
-          <w:tab w:val="left" w:pos="461"/>
-        </w:tabs>
-        <w:spacing w:before="48" w:line="290" w:lineRule="exact"/>
-        <w:ind w:left="100" w:right="113"/>
-        <w:jc w:val="right"/>
-      </w:pPr>
-    </w:p>
-    <w:p>
-      <w:pPr>
-        <w:pStyle w:val="BodyText"/>
-        <w:tabs>
-          <w:tab w:val="left" w:pos="461"/>
-        </w:tabs>
-        <w:spacing w:before="48" w:line="290" w:lineRule="exact"/>
-        <w:ind w:left="100" w:right="113"/>
-        <w:jc w:val="right"/>
-      </w:pPr>
-    </w:p>
-    <w:p>
-      <w:pPr>
-        <w:pStyle w:val="BodyText"/>
-        <w:tabs>
-          <w:tab w:val="left" w:pos="461"/>
-        </w:tabs>
-        <w:spacing w:before="48" w:line="290" w:lineRule="exact"/>
-        <w:ind w:left="100" w:right="113"/>
-        <w:jc w:val="right"/>
-      </w:pPr>
-    </w:p>
-    <w:p>
-      <w:pPr>
-        <w:pStyle w:val="BodyText"/>
-        <w:tabs>
-          <w:tab w:val="left" w:pos="461"/>
-        </w:tabs>
-        <w:spacing w:before="48" w:line="290" w:lineRule="exact"/>
-        <w:ind w:left="100" w:right="113"/>
-        <w:jc w:val="right"/>
-      </w:pPr>
-    </w:p>
-    <w:p>
-      <w:pPr>
-        <w:pStyle w:val="BodyText"/>
-        <w:tabs>
-          <w:tab w:val="left" w:pos="461"/>
-        </w:tabs>
-        <w:spacing w:before="48" w:line="290" w:lineRule="exact"/>
-        <w:ind w:left="100" w:right="113"/>
-        <w:jc w:val="right"/>
-      </w:pPr>
-    </w:p>
-    <w:p>
-      <w:pPr>
-        <w:pStyle w:val="BodyText"/>
-        <w:tabs>
-          <w:tab w:val="left" w:pos="461"/>
-        </w:tabs>
-        <w:spacing w:before="48" w:line="290" w:lineRule="exact"/>
-        <w:ind w:left="100" w:right="113"/>
-        <w:rPr>
-          <w:b/>
-          <w:bCs/>
-        </w:rPr>
-      </w:pPr>
-      <w:r>
-        <w:rPr>
-          <w:b/>
-          <w:bCs/>
-          <w:spacing w:val="-1"/>
-        </w:rPr>
-        <w:lastRenderedPageBreak/>
+        <w:rPr>
+          <w:b/>
+          <w:bCs/>
+        </w:rPr>
+      </w:pPr>
+      <w:r>
+        <w:rPr>
+          <w:b/>
+          <w:bCs/>
+          <w:spacing w:val="-1"/>
+        </w:rPr>
         <w:t xml:space="preserve">8.     </w:t>
       </w:r>
       <w:r>
@@ -10718,146 +10358,6 @@
       <w:r>
         <w:t>print(var)</w:t>
       </w:r>
-    </w:p>
-    <w:p>
-      <w:pPr>
-        <w:spacing w:line="241" w:lineRule="auto"/>
-      </w:pPr>
-    </w:p>
-    <w:p>
-      <w:pPr>
-        <w:spacing w:line="241" w:lineRule="auto"/>
-      </w:pPr>
-    </w:p>
-    <w:p>
-      <w:pPr>
-        <w:spacing w:line="241" w:lineRule="auto"/>
-      </w:pPr>
-    </w:p>
-    <w:p>
-      <w:pPr>
-        <w:spacing w:line="241" w:lineRule="auto"/>
-      </w:pPr>
-    </w:p>
-    <w:p>
-      <w:pPr>
-        <w:spacing w:line="241" w:lineRule="auto"/>
-      </w:pPr>
-    </w:p>
-    <w:p>
-      <w:pPr>
-        <w:spacing w:line="241" w:lineRule="auto"/>
-      </w:pPr>
-    </w:p>
-    <w:p>
-      <w:pPr>
-        <w:spacing w:line="241" w:lineRule="auto"/>
-      </w:pPr>
-    </w:p>
-    <w:p>
-      <w:pPr>
-        <w:spacing w:line="241" w:lineRule="auto"/>
-      </w:pPr>
-    </w:p>
-    <w:p>
-      <w:pPr>
-        <w:spacing w:line="241" w:lineRule="auto"/>
-      </w:pPr>
-    </w:p>
-    <w:p>
-      <w:pPr>
-        <w:spacing w:line="241" w:lineRule="auto"/>
-      </w:pPr>
-    </w:p>
-    <w:p>
-      <w:pPr>
-        <w:spacing w:line="241" w:lineRule="auto"/>
-      </w:pPr>
-    </w:p>
-    <w:p>
-      <w:pPr>
-        <w:spacing w:line="241" w:lineRule="auto"/>
-      </w:pPr>
-    </w:p>
-    <w:p>
-      <w:pPr>
-        <w:spacing w:line="241" w:lineRule="auto"/>
-      </w:pPr>
-    </w:p>
-    <w:p>
-      <w:pPr>
-        <w:spacing w:line="241" w:lineRule="auto"/>
-      </w:pPr>
-    </w:p>
-    <w:p>
-      <w:pPr>
-        <w:spacing w:line="241" w:lineRule="auto"/>
-      </w:pPr>
-    </w:p>
-    <w:p>
-      <w:pPr>
-        <w:spacing w:line="241" w:lineRule="auto"/>
-      </w:pPr>
-    </w:p>
-    <w:p>
-      <w:pPr>
-        <w:spacing w:line="241" w:lineRule="auto"/>
-      </w:pPr>
-    </w:p>
-    <w:p>
-      <w:pPr>
-        <w:spacing w:line="241" w:lineRule="auto"/>
-      </w:pPr>
-    </w:p>
-    <w:p>
-      <w:pPr>
-        <w:spacing w:line="241" w:lineRule="auto"/>
-      </w:pPr>
-    </w:p>
-    <w:p>
-      <w:pPr>
-        <w:spacing w:line="241" w:lineRule="auto"/>
-      </w:pPr>
-    </w:p>
-    <w:p>
-      <w:pPr>
-        <w:spacing w:line="241" w:lineRule="auto"/>
-      </w:pPr>
-    </w:p>
-    <w:p>
-      <w:pPr>
-        <w:spacing w:line="241" w:lineRule="auto"/>
-      </w:pPr>
-    </w:p>
-    <w:p>
-      <w:pPr>
-        <w:spacing w:line="241" w:lineRule="auto"/>
-      </w:pPr>
-    </w:p>
-    <w:p>
-      <w:pPr>
-        <w:spacing w:line="241" w:lineRule="auto"/>
-      </w:pPr>
-    </w:p>
-    <w:p>
-      <w:pPr>
-        <w:spacing w:line="241" w:lineRule="auto"/>
-      </w:pPr>
-    </w:p>
-    <w:p>
-      <w:pPr>
-        <w:spacing w:line="241" w:lineRule="auto"/>
-      </w:pPr>
-    </w:p>
-    <w:p>
-      <w:pPr>
-        <w:spacing w:line="241" w:lineRule="auto"/>
-      </w:pPr>
-    </w:p>
-    <w:p>
-      <w:pPr>
-        <w:spacing w:line="241" w:lineRule="auto"/>
-      </w:pPr>
     </w:p>
     <w:p>
       <w:pPr>
@@ -13397,60 +12897,13 @@
         <w:ind w:left="100"/>
       </w:pPr>
       <w:r>
-        <w:t>a.</w:t>
-      </w:r>
-    </w:p>
-    <w:p>
-      <w:pPr>
-        <w:pStyle w:val="BodyText"/>
-        <w:spacing w:line="291" w:lineRule="exact"/>
-      </w:pPr>
-      <w:r>
-        <w:rPr>
-          <w:spacing w:val="-2"/>
-        </w:rPr>
-        <w:t>contador</w:t>
-      </w:r>
-      <w:r>
-        <w:rPr>
-          <w:spacing w:val="-3"/>
-        </w:rPr>
-        <w:t xml:space="preserve"> </w:t>
-      </w:r>
-      <w:r>
-        <w:t>&lt;</w:t>
-      </w:r>
-      <w:r>
-        <w:rPr>
-          <w:spacing w:val="-4"/>
-        </w:rPr>
-        <w:t xml:space="preserve"> </w:t>
-      </w:r>
-      <w:r>
-        <w:t>veces</w:t>
-      </w:r>
-    </w:p>
-    <w:p>
-      <w:pPr>
-        <w:spacing w:before="1"/>
-        <w:rPr>
-          <w:rFonts w:ascii="Calibri" w:eastAsia="Calibri" w:hAnsi="Calibri" w:cs="Calibri"/>
-          <w:sz w:val="20"/>
-          <w:szCs w:val="20"/>
-        </w:rPr>
-      </w:pPr>
-    </w:p>
-    <w:p>
-      <w:pPr>
-        <w:pStyle w:val="BodyText"/>
-        <w:spacing w:before="51" w:line="291" w:lineRule="exact"/>
-        <w:ind w:left="100"/>
-      </w:pPr>
-      <w:r>
-        <w:rPr>
-          <w:spacing w:val="-2"/>
-        </w:rPr>
-        <w:t>b.</w:t>
+        <w:t>a</w:t>
+      </w:r>
+      <w:r>
+        <w:rPr>
+          <w:spacing w:val="-2"/>
+        </w:rPr>
+        <w:t>.</w:t>
       </w:r>
     </w:p>
     <w:p>
@@ -13507,7 +12960,13 @@
         <w:rPr>
           <w:spacing w:val="-1"/>
         </w:rPr>
-        <w:t>c.</w:t>
+        <w:t>b</w:t>
+      </w:r>
+      <w:r>
+        <w:rPr>
+          <w:spacing w:val="-1"/>
+        </w:rPr>
+        <w:t>.</w:t>
       </w:r>
     </w:p>
     <w:p>
